--- a/Instructivo para ejecutar el programa.docx
+++ b/Instructivo para ejecutar el programa.docx
@@ -725,7 +725,7 @@
           <w:u w:val="none"/>
           <w:lang w:val="es-AR"/>
         </w:rPr>
-        <w:t>Abrir Git Bash y luego ejecutar el programa desde ahí.</w:t>
+        <w:t>Ejecutar el programa desde Git Bash (no desde cmd o PowerShell).</w:t>
       </w:r>
     </w:p>
     <w:p>
@@ -812,7 +812,7 @@
           <w:u w:val="none"/>
           <w:lang w:val="es-AR"/>
         </w:rPr>
-        <w:t>make puede venir preinstalado, si no, en la terminal, escribir</w:t>
+        <w:t>make puede venir preinstalado, si no, en la terminal Ubuntu/WSL, escribir</w:t>
       </w:r>
     </w:p>
     <w:p>
@@ -999,7 +999,7 @@
           <w:u w:val="none"/>
           <w:lang w:val="es-AR"/>
         </w:rPr>
-        <w:t>En la terminal, escribir</w:t>
+        <w:t>En la terminal estándar, escribir</w:t>
       </w:r>
     </w:p>
     <w:p>
@@ -1042,17 +1042,6 @@
         <w:ind w:left="1260" w:leftChars="0"/>
         <w:jc w:val="left"/>
         <w:rPr>
-          <w:rFonts w:hint="default" w:asciiTheme="minorAscii" w:hAnsiTheme="minorAscii"/>
-          <w:b w:val="0"/>
-          <w:bCs w:val="0"/>
-          <w:sz w:val="22"/>
-          <w:szCs w:val="22"/>
-          <w:u w:val="none"/>
-          <w:lang w:val="es-AR"/>
-        </w:rPr>
-      </w:pPr>
-      <w:r>
-        <w:rPr>
           <w:rFonts w:hint="default" w:ascii="Consolas" w:hAnsi="Consolas" w:cs="Consolas"/>
           <w:b w:val="0"/>
           <w:bCs w:val="0"/>
@@ -1061,7 +1050,49 @@
           <w:u w:val="none"/>
           <w:lang w:val="es-AR"/>
         </w:rPr>
+      </w:pPr>
+      <w:r>
+        <w:rPr>
+          <w:rFonts w:hint="default" w:ascii="Consolas" w:hAnsi="Consolas" w:cs="Consolas"/>
+          <w:b w:val="0"/>
+          <w:bCs w:val="0"/>
+          <w:sz w:val="22"/>
+          <w:szCs w:val="22"/>
+          <w:u w:val="none"/>
+          <w:lang w:val="es-AR"/>
+        </w:rPr>
         <w:t>(enter)</w:t>
+      </w:r>
+    </w:p>
+    <w:p>
+      <w:pPr>
+        <w:numPr>
+          <w:numId w:val="0"/>
+        </w:numPr>
+        <w:spacing w:line="480" w:lineRule="auto"/>
+        <w:ind w:left="420" w:leftChars="0"/>
+        <w:jc w:val="left"/>
+        <w:rPr>
+          <w:rFonts w:hint="default" w:ascii="Consolas" w:hAnsi="Consolas" w:cs="Consolas"/>
+          <w:b w:val="0"/>
+          <w:bCs w:val="0"/>
+          <w:sz w:val="22"/>
+          <w:szCs w:val="22"/>
+          <w:u w:val="none"/>
+          <w:lang w:val="es-AR"/>
+        </w:rPr>
+      </w:pPr>
+      <w:r>
+        <w:rPr>
+          <w:rFonts w:hint="default" w:ascii="Calibri" w:hAnsi="Calibri" w:cs="Calibri"/>
+          <w:b w:val="0"/>
+          <w:bCs w:val="0"/>
+          <w:sz w:val="22"/>
+          <w:szCs w:val="22"/>
+          <w:u w:val="none"/>
+          <w:lang w:val="es-AR"/>
+        </w:rPr>
+        <w:t>Para realizar estos pasos la primera vez se debe tener conexión a Internet.</w:t>
       </w:r>
     </w:p>
     <w:p>
@@ -1344,7 +1375,7 @@
           <w:u w:val="none"/>
           <w:lang w:val="es-AR"/>
         </w:rPr>
-        <w:t>Esto creará las dependencias necesarias para la ejecución. Ellas son:</w:t>
+        <w:t>Esto creará el entorno virtual con las dependencias necesarias. En detalle:</w:t>
       </w:r>
     </w:p>
     <w:p>
@@ -1376,7 +1407,7 @@
           <w:u w:val="none"/>
           <w:lang w:val="es-AR"/>
         </w:rPr>
-        <w:t xml:space="preserve">Crear un entorno virtual </w:t>
+        <w:t xml:space="preserve">Crea un entorno virtual </w:t>
       </w:r>
       <w:r>
         <w:rPr>
@@ -1422,7 +1453,21 @@
           <w:u w:val="none"/>
           <w:lang w:val="es-AR"/>
         </w:rPr>
-        <w:t>Actualizar pip</w:t>
+        <w:t>Actualiza</w:t>
+      </w:r>
+      <w:bookmarkStart w:id="0" w:name="_GoBack"/>
+      <w:bookmarkEnd w:id="0"/>
+      <w:r>
+        <w:rPr>
+          <w:rFonts w:hint="default" w:asciiTheme="minorAscii" w:hAnsiTheme="minorAscii"/>
+          <w:b w:val="0"/>
+          <w:bCs w:val="0"/>
+          <w:sz w:val="22"/>
+          <w:szCs w:val="22"/>
+          <w:u w:val="none"/>
+          <w:lang w:val="es-AR"/>
+        </w:rPr>
+        <w:t xml:space="preserve"> pip</w:t>
       </w:r>
     </w:p>
     <w:p>
@@ -2124,8 +2169,6 @@
         </w:rPr>
         <w:t>Instalar Python (desde su página oficial) o agregarlo al PATH.</w:t>
       </w:r>
-      <w:bookmarkStart w:id="0" w:name="_GoBack"/>
-      <w:bookmarkEnd w:id="0"/>
     </w:p>
     <w:sectPr>
       <w:pgSz w:w="11906" w:h="16838"/>

--- a/Instructivo para ejecutar el programa.docx
+++ b/Instructivo para ejecutar el programa.docx
@@ -1453,126 +1453,744 @@
           <w:u w:val="none"/>
           <w:lang w:val="es-AR"/>
         </w:rPr>
-        <w:t>Actualiza</w:t>
+        <w:t>Actualiza pip</w:t>
+      </w:r>
+    </w:p>
+    <w:p>
+      <w:pPr>
+        <w:numPr>
+          <w:ilvl w:val="0"/>
+          <w:numId w:val="11"/>
+        </w:numPr>
+        <w:spacing w:line="480" w:lineRule="auto"/>
+        <w:ind w:left="840" w:leftChars="0" w:hanging="420" w:firstLineChars="0"/>
+        <w:jc w:val="left"/>
+        <w:rPr>
+          <w:rFonts w:hint="default" w:asciiTheme="minorAscii" w:hAnsiTheme="minorAscii"/>
+          <w:b w:val="0"/>
+          <w:bCs w:val="0"/>
+          <w:sz w:val="22"/>
+          <w:szCs w:val="22"/>
+          <w:u w:val="none"/>
+          <w:lang w:val="es-AR"/>
+        </w:rPr>
+      </w:pPr>
+      <w:r>
+        <w:rPr>
+          <w:rFonts w:hint="default" w:asciiTheme="minorAscii" w:hAnsiTheme="minorAscii"/>
+          <w:b w:val="0"/>
+          <w:bCs w:val="0"/>
+          <w:sz w:val="22"/>
+          <w:szCs w:val="22"/>
+          <w:u w:val="none"/>
+          <w:lang w:val="es-AR"/>
+        </w:rPr>
+        <w:t xml:space="preserve">Instala automáticamente </w:t>
+      </w:r>
+      <w:r>
+        <w:rPr>
+          <w:rFonts w:hint="default" w:asciiTheme="minorAscii" w:hAnsiTheme="minorAscii"/>
+          <w:b w:val="0"/>
+          <w:bCs w:val="0"/>
+          <w:i/>
+          <w:iCs/>
+          <w:sz w:val="22"/>
+          <w:szCs w:val="22"/>
+          <w:u w:val="none"/>
+          <w:lang w:val="es-AR"/>
+        </w:rPr>
+        <w:t>numpy</w:t>
+      </w:r>
+      <w:r>
+        <w:rPr>
+          <w:rFonts w:hint="default" w:asciiTheme="minorAscii" w:hAnsiTheme="minorAscii"/>
+          <w:b w:val="0"/>
+          <w:bCs w:val="0"/>
+          <w:sz w:val="22"/>
+          <w:szCs w:val="22"/>
+          <w:u w:val="none"/>
+          <w:lang w:val="es-AR"/>
+        </w:rPr>
+        <w:t xml:space="preserve"> y </w:t>
+      </w:r>
+      <w:r>
+        <w:rPr>
+          <w:rFonts w:hint="default" w:asciiTheme="minorAscii" w:hAnsiTheme="minorAscii"/>
+          <w:b w:val="0"/>
+          <w:bCs w:val="0"/>
+          <w:i/>
+          <w:iCs/>
+          <w:sz w:val="22"/>
+          <w:szCs w:val="22"/>
+          <w:u w:val="none"/>
+          <w:lang w:val="es-AR"/>
+        </w:rPr>
+        <w:t>matplotlib</w:t>
+      </w:r>
+    </w:p>
+    <w:p>
+      <w:pPr>
+        <w:numPr>
+          <w:ilvl w:val="0"/>
+          <w:numId w:val="1"/>
+        </w:numPr>
+        <w:spacing w:line="480" w:lineRule="auto"/>
+        <w:ind w:left="425" w:leftChars="0" w:hanging="425" w:firstLineChars="0"/>
+        <w:jc w:val="left"/>
+        <w:rPr>
+          <w:rFonts w:hint="default" w:asciiTheme="minorAscii" w:hAnsiTheme="minorAscii"/>
+          <w:b w:val="0"/>
+          <w:bCs w:val="0"/>
+          <w:sz w:val="22"/>
+          <w:szCs w:val="22"/>
+          <w:u w:val="none"/>
+          <w:lang w:val="es-AR"/>
+        </w:rPr>
+      </w:pPr>
+      <w:r>
+        <w:rPr>
+          <w:rFonts w:hint="default" w:asciiTheme="minorAscii" w:hAnsiTheme="minorAscii"/>
+          <w:b w:val="0"/>
+          <w:bCs w:val="0"/>
+          <w:sz w:val="24"/>
+          <w:szCs w:val="24"/>
+          <w:u w:val="none"/>
+          <w:lang w:val="es-AR"/>
+        </w:rPr>
+        <w:t>Ejecución del programa</w:t>
+      </w:r>
+    </w:p>
+    <w:p>
+      <w:pPr>
+        <w:numPr>
+          <w:numId w:val="0"/>
+        </w:numPr>
+        <w:spacing w:line="480" w:lineRule="auto"/>
+        <w:ind w:left="420" w:leftChars="0"/>
+        <w:jc w:val="left"/>
+        <w:rPr>
+          <w:rFonts w:hint="default" w:asciiTheme="minorAscii" w:hAnsiTheme="minorAscii"/>
+          <w:b w:val="0"/>
+          <w:bCs w:val="0"/>
+          <w:sz w:val="22"/>
+          <w:szCs w:val="22"/>
+          <w:u w:val="none"/>
+          <w:lang w:val="es-AR"/>
+        </w:rPr>
+      </w:pPr>
+      <w:r>
+        <w:rPr>
+          <w:rFonts w:hint="default" w:asciiTheme="minorAscii" w:hAnsiTheme="minorAscii"/>
+          <w:b w:val="0"/>
+          <w:bCs w:val="0"/>
+          <w:sz w:val="22"/>
+          <w:szCs w:val="22"/>
+          <w:u w:val="none"/>
+          <w:lang w:val="es-AR"/>
+        </w:rPr>
+        <w:t>Ejecutar en la terminal la siguiente linea:</w:t>
+      </w:r>
+    </w:p>
+    <w:p>
+      <w:pPr>
+        <w:numPr>
+          <w:numId w:val="0"/>
+        </w:numPr>
+        <w:spacing w:line="480" w:lineRule="auto"/>
+        <w:ind w:left="420" w:leftChars="0"/>
+        <w:jc w:val="left"/>
+        <w:rPr>
+          <w:rFonts w:hint="default" w:ascii="Consolas" w:hAnsi="Consolas" w:cs="Consolas"/>
+          <w:b w:val="0"/>
+          <w:bCs w:val="0"/>
+          <w:sz w:val="22"/>
+          <w:szCs w:val="22"/>
+          <w:u w:val="none"/>
+          <w:lang w:val="es-AR"/>
+        </w:rPr>
+      </w:pPr>
+      <w:r>
+        <w:rPr>
+          <w:rFonts w:hint="default" w:ascii="Consolas" w:hAnsi="Consolas" w:cs="Consolas"/>
+          <w:b w:val="0"/>
+          <w:bCs w:val="0"/>
+          <w:sz w:val="22"/>
+          <w:szCs w:val="22"/>
+          <w:u w:val="none"/>
+          <w:lang w:val="es-AR"/>
+        </w:rPr>
+        <w:t>make run</w:t>
+      </w:r>
+    </w:p>
+    <w:p>
+      <w:pPr>
+        <w:numPr>
+          <w:numId w:val="0"/>
+        </w:numPr>
+        <w:spacing w:line="480" w:lineRule="auto"/>
+        <w:ind w:left="420" w:leftChars="0"/>
+        <w:jc w:val="left"/>
+        <w:rPr>
+          <w:rFonts w:hint="default" w:asciiTheme="minorAscii" w:hAnsiTheme="minorAscii"/>
+          <w:b w:val="0"/>
+          <w:bCs w:val="0"/>
+          <w:sz w:val="22"/>
+          <w:szCs w:val="22"/>
+          <w:u w:val="none"/>
+          <w:lang w:val="es-AR"/>
+        </w:rPr>
+      </w:pPr>
+      <w:r>
+        <w:rPr>
+          <w:rFonts w:hint="default" w:ascii="Consolas" w:hAnsi="Consolas" w:cs="Consolas"/>
+          <w:b w:val="0"/>
+          <w:bCs w:val="0"/>
+          <w:sz w:val="22"/>
+          <w:szCs w:val="22"/>
+          <w:u w:val="none"/>
+          <w:lang w:val="es-AR"/>
+        </w:rPr>
+        <w:t>(enter)</w:t>
+      </w:r>
+    </w:p>
+    <w:p>
+      <w:pPr>
+        <w:numPr>
+          <w:numId w:val="0"/>
+        </w:numPr>
+        <w:spacing w:line="480" w:lineRule="auto"/>
+        <w:ind w:left="420" w:leftChars="0"/>
+        <w:jc w:val="left"/>
+        <w:rPr>
+          <w:rFonts w:hint="default" w:asciiTheme="minorAscii" w:hAnsiTheme="minorAscii"/>
+          <w:b w:val="0"/>
+          <w:bCs w:val="0"/>
+          <w:sz w:val="22"/>
+          <w:szCs w:val="22"/>
+          <w:u w:val="none"/>
+          <w:lang w:val="es-AR"/>
+        </w:rPr>
+      </w:pPr>
+      <w:r>
+        <w:rPr>
+          <w:rFonts w:hint="default" w:asciiTheme="minorAscii" w:hAnsiTheme="minorAscii"/>
+          <w:b w:val="0"/>
+          <w:bCs w:val="0"/>
+          <w:sz w:val="22"/>
+          <w:szCs w:val="22"/>
+          <w:u w:val="none"/>
+          <w:lang w:val="es-AR"/>
+        </w:rPr>
+        <w:t>Esto realiza lo siguiente:</w:t>
+      </w:r>
+    </w:p>
+    <w:p>
+      <w:pPr>
+        <w:numPr>
+          <w:ilvl w:val="0"/>
+          <w:numId w:val="12"/>
+        </w:numPr>
+        <w:spacing w:line="480" w:lineRule="auto"/>
+        <w:ind w:left="840" w:leftChars="0" w:hanging="420" w:firstLineChars="0"/>
+        <w:jc w:val="left"/>
+        <w:rPr>
+          <w:rFonts w:hint="default" w:asciiTheme="minorAscii" w:hAnsiTheme="minorAscii"/>
+          <w:b w:val="0"/>
+          <w:bCs w:val="0"/>
+          <w:sz w:val="22"/>
+          <w:szCs w:val="22"/>
+          <w:u w:val="none"/>
+          <w:lang w:val="es-AR"/>
+        </w:rPr>
+      </w:pPr>
+      <w:r>
+        <w:rPr>
+          <w:rFonts w:hint="default" w:asciiTheme="minorAscii" w:hAnsiTheme="minorAscii"/>
+          <w:b w:val="0"/>
+          <w:bCs w:val="0"/>
+          <w:sz w:val="22"/>
+          <w:szCs w:val="22"/>
+          <w:u w:val="none"/>
+          <w:lang w:val="es-AR"/>
+        </w:rPr>
+        <w:t>Activa el entorno virtual</w:t>
+      </w:r>
+    </w:p>
+    <w:p>
+      <w:pPr>
+        <w:numPr>
+          <w:ilvl w:val="0"/>
+          <w:numId w:val="12"/>
+        </w:numPr>
+        <w:spacing w:line="480" w:lineRule="auto"/>
+        <w:ind w:left="840" w:leftChars="0" w:hanging="420" w:firstLineChars="0"/>
+        <w:jc w:val="left"/>
+        <w:rPr>
+          <w:rFonts w:hint="default" w:asciiTheme="minorAscii" w:hAnsiTheme="minorAscii"/>
+          <w:b w:val="0"/>
+          <w:bCs w:val="0"/>
+          <w:sz w:val="22"/>
+          <w:szCs w:val="22"/>
+          <w:u w:val="none"/>
+          <w:lang w:val="es-AR"/>
+        </w:rPr>
+      </w:pPr>
+      <w:r>
+        <w:rPr>
+          <w:rFonts w:hint="default" w:asciiTheme="minorAscii" w:hAnsiTheme="minorAscii"/>
+          <w:b w:val="0"/>
+          <w:bCs w:val="0"/>
+          <w:sz w:val="22"/>
+          <w:szCs w:val="22"/>
+          <w:u w:val="none"/>
+          <w:lang w:val="es-AR"/>
+        </w:rPr>
+        <w:t xml:space="preserve">Ejecuta </w:t>
+      </w:r>
+      <w:r>
+        <w:rPr>
+          <w:rFonts w:hint="default" w:asciiTheme="minorAscii" w:hAnsiTheme="minorAscii"/>
+          <w:b w:val="0"/>
+          <w:bCs w:val="0"/>
+          <w:i/>
+          <w:iCs/>
+          <w:sz w:val="22"/>
+          <w:szCs w:val="22"/>
+          <w:u w:val="none"/>
+          <w:lang w:val="es-AR"/>
+        </w:rPr>
+        <w:t>TiroParabolico.py</w:t>
+      </w:r>
+      <w:r>
+        <w:rPr>
+          <w:rFonts w:hint="default" w:asciiTheme="minorAscii" w:hAnsiTheme="minorAscii"/>
+          <w:b w:val="0"/>
+          <w:bCs w:val="0"/>
+          <w:sz w:val="22"/>
+          <w:szCs w:val="22"/>
+          <w:u w:val="none"/>
+          <w:lang w:val="es-AR"/>
+        </w:rPr>
+        <w:t xml:space="preserve"> directamente</w:t>
+      </w:r>
+    </w:p>
+    <w:p>
+      <w:pPr>
+        <w:numPr>
+          <w:ilvl w:val="0"/>
+          <w:numId w:val="12"/>
+        </w:numPr>
+        <w:spacing w:line="480" w:lineRule="auto"/>
+        <w:ind w:left="840" w:leftChars="0" w:hanging="420" w:firstLineChars="0"/>
+        <w:jc w:val="left"/>
+        <w:rPr>
+          <w:rFonts w:hint="default" w:asciiTheme="minorAscii" w:hAnsiTheme="minorAscii"/>
+          <w:b w:val="0"/>
+          <w:bCs w:val="0"/>
+          <w:sz w:val="22"/>
+          <w:szCs w:val="22"/>
+          <w:u w:val="none"/>
+          <w:lang w:val="es-AR"/>
+        </w:rPr>
+      </w:pPr>
+      <w:r>
+        <w:rPr>
+          <w:rFonts w:hint="default" w:asciiTheme="minorAscii" w:hAnsiTheme="minorAscii"/>
+          <w:b w:val="0"/>
+          <w:bCs w:val="0"/>
+          <w:sz w:val="22"/>
+          <w:szCs w:val="22"/>
+          <w:u w:val="none"/>
+          <w:lang w:val="es-AR"/>
+        </w:rPr>
+        <w:t>Muestra la trayectoria en una ventana gráfica</w:t>
+      </w:r>
+    </w:p>
+    <w:p>
+      <w:pPr>
+        <w:numPr>
+          <w:ilvl w:val="0"/>
+          <w:numId w:val="12"/>
+        </w:numPr>
+        <w:spacing w:line="480" w:lineRule="auto"/>
+        <w:ind w:left="840" w:leftChars="0" w:hanging="420" w:firstLineChars="0"/>
+        <w:jc w:val="left"/>
+        <w:rPr>
+          <w:rFonts w:hint="default" w:asciiTheme="minorAscii" w:hAnsiTheme="minorAscii"/>
+          <w:b w:val="0"/>
+          <w:bCs w:val="0"/>
+          <w:sz w:val="22"/>
+          <w:szCs w:val="22"/>
+          <w:u w:val="none"/>
+          <w:lang w:val="es-AR"/>
+        </w:rPr>
+      </w:pPr>
+      <w:r>
+        <w:rPr>
+          <w:rFonts w:hint="default" w:asciiTheme="minorAscii" w:hAnsiTheme="minorAscii"/>
+          <w:b w:val="0"/>
+          <w:bCs w:val="0"/>
+          <w:sz w:val="22"/>
+          <w:szCs w:val="22"/>
+          <w:u w:val="none"/>
+          <w:lang w:val="es-AR"/>
+        </w:rPr>
+        <w:t xml:space="preserve">Si el entorno no permite ventanas, guarda la figura como </w:t>
+      </w:r>
+      <w:r>
+        <w:rPr>
+          <w:rFonts w:hint="default" w:asciiTheme="minorAscii" w:hAnsiTheme="minorAscii"/>
+          <w:b w:val="0"/>
+          <w:bCs w:val="0"/>
+          <w:i/>
+          <w:iCs/>
+          <w:sz w:val="22"/>
+          <w:szCs w:val="22"/>
+          <w:u w:val="none"/>
+          <w:lang w:val="es-AR"/>
+        </w:rPr>
+        <w:t>trayectoria.png</w:t>
+      </w:r>
+    </w:p>
+    <w:p>
+      <w:pPr>
+        <w:numPr>
+          <w:ilvl w:val="0"/>
+          <w:numId w:val="1"/>
+        </w:numPr>
+        <w:spacing w:line="480" w:lineRule="auto"/>
+        <w:ind w:left="425" w:leftChars="0" w:hanging="425" w:firstLineChars="0"/>
+        <w:jc w:val="left"/>
+        <w:rPr>
+          <w:rFonts w:hint="default" w:asciiTheme="minorAscii" w:hAnsiTheme="minorAscii"/>
+          <w:b w:val="0"/>
+          <w:bCs w:val="0"/>
+          <w:sz w:val="22"/>
+          <w:szCs w:val="22"/>
+          <w:u w:val="none"/>
+          <w:lang w:val="es-AR"/>
+        </w:rPr>
+      </w:pPr>
+      <w:r>
+        <w:rPr>
+          <w:rFonts w:hint="default" w:asciiTheme="minorAscii" w:hAnsiTheme="minorAscii"/>
+          <w:b w:val="0"/>
+          <w:bCs w:val="0"/>
+          <w:sz w:val="24"/>
+          <w:szCs w:val="24"/>
+          <w:u w:val="none"/>
+          <w:lang w:val="es-AR"/>
+        </w:rPr>
+        <w:t>Entrada y salida del programa</w:t>
+      </w:r>
+    </w:p>
+    <w:p>
+      <w:pPr>
+        <w:numPr>
+          <w:numId w:val="0"/>
+        </w:numPr>
+        <w:spacing w:line="480" w:lineRule="auto"/>
+        <w:ind w:left="420" w:leftChars="0"/>
+        <w:jc w:val="left"/>
+        <w:rPr>
+          <w:rFonts w:hint="default" w:asciiTheme="minorAscii" w:hAnsiTheme="minorAscii"/>
+          <w:b w:val="0"/>
+          <w:bCs w:val="0"/>
+          <w:sz w:val="22"/>
+          <w:szCs w:val="22"/>
+          <w:u w:val="none"/>
+          <w:lang w:val="es-AR"/>
+        </w:rPr>
+      </w:pPr>
+      <w:r>
+        <w:rPr>
+          <w:rFonts w:hint="default" w:asciiTheme="minorAscii" w:hAnsiTheme="minorAscii"/>
+          <w:b w:val="0"/>
+          <w:bCs w:val="0"/>
+          <w:sz w:val="22"/>
+          <w:szCs w:val="22"/>
+          <w:u w:val="none"/>
+          <w:lang w:val="es-AR"/>
+        </w:rPr>
+        <w:t>Seguir las instrucciones que dé la terminal. El programa está diseñado para ingresar los valores que se deseen</w:t>
+      </w:r>
+    </w:p>
+    <w:p>
+      <w:pPr>
+        <w:numPr>
+          <w:ilvl w:val="0"/>
+          <w:numId w:val="1"/>
+        </w:numPr>
+        <w:spacing w:line="480" w:lineRule="auto"/>
+        <w:ind w:left="425" w:leftChars="0" w:hanging="425" w:firstLineChars="0"/>
+        <w:jc w:val="left"/>
+        <w:rPr>
+          <w:rFonts w:hint="default" w:asciiTheme="minorAscii" w:hAnsiTheme="minorAscii"/>
+          <w:b w:val="0"/>
+          <w:bCs w:val="0"/>
+          <w:sz w:val="22"/>
+          <w:szCs w:val="22"/>
+          <w:u w:val="none"/>
+          <w:lang w:val="es-AR"/>
+        </w:rPr>
+      </w:pPr>
+      <w:r>
+        <w:rPr>
+          <w:rFonts w:hint="default" w:asciiTheme="minorAscii" w:hAnsiTheme="minorAscii"/>
+          <w:b w:val="0"/>
+          <w:bCs w:val="0"/>
+          <w:sz w:val="24"/>
+          <w:szCs w:val="24"/>
+          <w:u w:val="none"/>
+          <w:lang w:val="es-AR"/>
+        </w:rPr>
+        <w:t>En caso de error</w:t>
+      </w:r>
+    </w:p>
+    <w:p>
+      <w:pPr>
+        <w:numPr>
+          <w:numId w:val="0"/>
+        </w:numPr>
+        <w:spacing w:line="480" w:lineRule="auto"/>
+        <w:ind w:left="420" w:leftChars="0"/>
+        <w:jc w:val="left"/>
+        <w:rPr>
+          <w:rFonts w:hint="default" w:asciiTheme="minorAscii" w:hAnsiTheme="minorAscii"/>
+          <w:b w:val="0"/>
+          <w:bCs w:val="0"/>
+          <w:sz w:val="22"/>
+          <w:szCs w:val="22"/>
+          <w:u w:val="none"/>
+          <w:lang w:val="es-AR"/>
+        </w:rPr>
+      </w:pPr>
+      <w:r>
+        <w:rPr>
+          <w:rFonts w:hint="default" w:asciiTheme="minorAscii" w:hAnsiTheme="minorAscii"/>
+          <w:b w:val="0"/>
+          <w:bCs w:val="0"/>
+          <w:sz w:val="22"/>
+          <w:szCs w:val="22"/>
+          <w:u w:val="none"/>
+          <w:lang w:val="es-AR"/>
+        </w:rPr>
+        <w:t>Pueden aparecer dos mensajes de error principales. Si aparecen realizar lo siguiente:</w:t>
+      </w:r>
+    </w:p>
+    <w:p>
+      <w:pPr>
+        <w:numPr>
+          <w:ilvl w:val="0"/>
+          <w:numId w:val="13"/>
+        </w:numPr>
+        <w:spacing w:line="480" w:lineRule="auto"/>
+        <w:ind w:left="840" w:leftChars="0" w:hanging="420" w:firstLineChars="0"/>
+        <w:jc w:val="left"/>
+        <w:rPr>
+          <w:rFonts w:hint="default" w:asciiTheme="minorAscii" w:hAnsiTheme="minorAscii"/>
+          <w:b w:val="0"/>
+          <w:bCs w:val="0"/>
+          <w:sz w:val="22"/>
+          <w:szCs w:val="22"/>
+          <w:u w:val="none"/>
+          <w:lang w:val="es-AR"/>
+        </w:rPr>
+      </w:pPr>
+      <w:r>
+        <w:rPr>
+          <w:rFonts w:hint="default" w:ascii="Consolas" w:hAnsi="Consolas" w:cs="Consolas"/>
+          <w:b w:val="0"/>
+          <w:bCs w:val="0"/>
+          <w:sz w:val="22"/>
+          <w:szCs w:val="22"/>
+          <w:u w:val="none"/>
+          <w:lang w:val="es-AR"/>
+        </w:rPr>
+        <w:t>make: command not found</w:t>
+      </w:r>
+    </w:p>
+    <w:p>
+      <w:pPr>
+        <w:numPr>
+          <w:numId w:val="0"/>
+        </w:numPr>
+        <w:spacing w:line="480" w:lineRule="auto"/>
+        <w:ind w:left="840" w:leftChars="0"/>
+        <w:jc w:val="left"/>
+        <w:rPr>
+          <w:rFonts w:hint="default" w:asciiTheme="minorAscii" w:hAnsiTheme="minorAscii"/>
+          <w:b w:val="0"/>
+          <w:bCs w:val="0"/>
+          <w:i w:val="0"/>
+          <w:iCs w:val="0"/>
+          <w:sz w:val="22"/>
+          <w:szCs w:val="22"/>
+          <w:u w:val="none"/>
+          <w:lang w:val="es-AR"/>
+        </w:rPr>
+      </w:pPr>
+      <w:r>
+        <w:rPr>
+          <w:rFonts w:hint="default" w:asciiTheme="minorAscii" w:hAnsiTheme="minorAscii"/>
+          <w:b w:val="0"/>
+          <w:bCs w:val="0"/>
+          <w:sz w:val="22"/>
+          <w:szCs w:val="22"/>
+          <w:u w:val="none"/>
+          <w:lang w:val="es-AR"/>
+        </w:rPr>
+        <w:t xml:space="preserve">Instalar </w:t>
+      </w:r>
+      <w:r>
+        <w:rPr>
+          <w:rFonts w:hint="default" w:asciiTheme="minorAscii" w:hAnsiTheme="minorAscii"/>
+          <w:b w:val="0"/>
+          <w:bCs w:val="0"/>
+          <w:i/>
+          <w:iCs/>
+          <w:sz w:val="22"/>
+          <w:szCs w:val="22"/>
+          <w:u w:val="none"/>
+          <w:lang w:val="es-AR"/>
+        </w:rPr>
+        <w:t xml:space="preserve">make </w:t>
+      </w:r>
+      <w:r>
+        <w:rPr>
+          <w:rFonts w:hint="default" w:asciiTheme="minorAscii" w:hAnsiTheme="minorAscii"/>
+          <w:b w:val="0"/>
+          <w:bCs w:val="0"/>
+          <w:i w:val="0"/>
+          <w:iCs w:val="0"/>
+          <w:sz w:val="22"/>
+          <w:szCs w:val="22"/>
+          <w:u w:val="none"/>
+          <w:lang w:val="es-AR"/>
+        </w:rPr>
+        <w:t>según el sistema operativo</w:t>
+      </w:r>
+      <w:r>
+        <w:rPr>
+          <w:rFonts w:hint="default" w:asciiTheme="minorAscii" w:hAnsiTheme="minorAscii"/>
+          <w:b w:val="0"/>
+          <w:bCs w:val="0"/>
+          <w:i/>
+          <w:iCs/>
+          <w:sz w:val="22"/>
+          <w:szCs w:val="22"/>
+          <w:u w:val="none"/>
+          <w:lang w:val="es-AR"/>
+        </w:rPr>
+        <w:t xml:space="preserve"> (sección 1).</w:t>
+      </w:r>
+    </w:p>
+    <w:p>
+      <w:pPr>
+        <w:numPr>
+          <w:ilvl w:val="0"/>
+          <w:numId w:val="14"/>
+        </w:numPr>
+        <w:spacing w:line="480" w:lineRule="auto"/>
+        <w:ind w:left="840" w:leftChars="0" w:hanging="420" w:firstLineChars="0"/>
+        <w:jc w:val="left"/>
+        <w:rPr>
+          <w:rFonts w:hint="default" w:asciiTheme="minorAscii" w:hAnsiTheme="minorAscii"/>
+          <w:b w:val="0"/>
+          <w:bCs w:val="0"/>
+          <w:i w:val="0"/>
+          <w:iCs w:val="0"/>
+          <w:sz w:val="22"/>
+          <w:szCs w:val="22"/>
+          <w:u w:val="none"/>
+          <w:lang w:val="es-AR"/>
+        </w:rPr>
+      </w:pPr>
+      <w:r>
+        <w:rPr>
+          <w:rFonts w:hint="default" w:ascii="Consolas" w:hAnsi="Consolas" w:cs="Consolas"/>
+          <w:b w:val="0"/>
+          <w:bCs w:val="0"/>
+          <w:i w:val="0"/>
+          <w:iCs w:val="0"/>
+          <w:sz w:val="22"/>
+          <w:szCs w:val="22"/>
+          <w:u w:val="none"/>
+          <w:lang w:val="es-AR"/>
+        </w:rPr>
+        <w:t>python: command not found</w:t>
+      </w:r>
+    </w:p>
+    <w:p>
+      <w:pPr>
+        <w:numPr>
+          <w:numId w:val="0"/>
+        </w:numPr>
+        <w:spacing w:line="480" w:lineRule="auto"/>
+        <w:ind w:left="840" w:leftChars="0"/>
+        <w:jc w:val="left"/>
+        <w:rPr>
+          <w:rFonts w:hint="default" w:asciiTheme="minorAscii" w:hAnsiTheme="minorAscii"/>
+          <w:b w:val="0"/>
+          <w:bCs w:val="0"/>
+          <w:i w:val="0"/>
+          <w:iCs w:val="0"/>
+          <w:sz w:val="22"/>
+          <w:szCs w:val="22"/>
+          <w:u w:val="none"/>
+          <w:lang w:val="es-AR"/>
+        </w:rPr>
+      </w:pPr>
+      <w:r>
+        <w:rPr>
+          <w:rFonts w:hint="default" w:asciiTheme="minorAscii" w:hAnsiTheme="minorAscii"/>
+          <w:b w:val="0"/>
+          <w:bCs w:val="0"/>
+          <w:i w:val="0"/>
+          <w:iCs w:val="0"/>
+          <w:sz w:val="22"/>
+          <w:szCs w:val="22"/>
+          <w:u w:val="none"/>
+          <w:lang w:val="es-AR"/>
+        </w:rPr>
+        <w:t>Instalar Python (desde su página oficial) o agregarlo al PATH.</w:t>
+      </w:r>
+    </w:p>
+    <w:p>
+      <w:pPr>
+        <w:numPr>
+          <w:numId w:val="0"/>
+        </w:numPr>
+        <w:spacing w:line="480" w:lineRule="auto"/>
+        <w:jc w:val="left"/>
+        <w:rPr>
+          <w:rFonts w:hint="default" w:asciiTheme="minorAscii" w:hAnsiTheme="minorAscii"/>
+          <w:b w:val="0"/>
+          <w:bCs w:val="0"/>
+          <w:i w:val="0"/>
+          <w:iCs w:val="0"/>
+          <w:sz w:val="22"/>
+          <w:szCs w:val="22"/>
+          <w:u w:val="none"/>
+          <w:lang w:val="es-AR"/>
+        </w:rPr>
+      </w:pPr>
+      <w:r>
+        <w:rPr>
+          <w:rFonts w:hint="default" w:asciiTheme="minorAscii" w:hAnsiTheme="minorAscii"/>
+          <w:b w:val="0"/>
+          <w:bCs w:val="0"/>
+          <w:i w:val="0"/>
+          <w:iCs w:val="0"/>
+          <w:sz w:val="24"/>
+          <w:szCs w:val="24"/>
+          <w:u w:val="none"/>
+          <w:lang w:val="es-AR"/>
+        </w:rPr>
+        <w:t>Tener en cuenta que todo comando debe escribirse SIN el carácter ‘$’ delante del mismo. Por ejemplo:</w:t>
       </w:r>
       <w:bookmarkStart w:id="0" w:name="_GoBack"/>
       <w:bookmarkEnd w:id="0"/>
-      <w:r>
-        <w:rPr>
-          <w:rFonts w:hint="default" w:asciiTheme="minorAscii" w:hAnsiTheme="minorAscii"/>
-          <w:b w:val="0"/>
-          <w:bCs w:val="0"/>
-          <w:sz w:val="22"/>
-          <w:szCs w:val="22"/>
-          <w:u w:val="none"/>
-          <w:lang w:val="es-AR"/>
-        </w:rPr>
-        <w:t xml:space="preserve"> pip</w:t>
-      </w:r>
-    </w:p>
-    <w:p>
-      <w:pPr>
-        <w:numPr>
-          <w:ilvl w:val="0"/>
-          <w:numId w:val="11"/>
-        </w:numPr>
-        <w:spacing w:line="480" w:lineRule="auto"/>
-        <w:ind w:left="840" w:leftChars="0" w:hanging="420" w:firstLineChars="0"/>
-        <w:jc w:val="left"/>
-        <w:rPr>
-          <w:rFonts w:hint="default" w:asciiTheme="minorAscii" w:hAnsiTheme="minorAscii"/>
-          <w:b w:val="0"/>
-          <w:bCs w:val="0"/>
-          <w:sz w:val="22"/>
-          <w:szCs w:val="22"/>
-          <w:u w:val="none"/>
-          <w:lang w:val="es-AR"/>
-        </w:rPr>
-      </w:pPr>
-      <w:r>
-        <w:rPr>
-          <w:rFonts w:hint="default" w:asciiTheme="minorAscii" w:hAnsiTheme="minorAscii"/>
-          <w:b w:val="0"/>
-          <w:bCs w:val="0"/>
-          <w:sz w:val="22"/>
-          <w:szCs w:val="22"/>
-          <w:u w:val="none"/>
-          <w:lang w:val="es-AR"/>
-        </w:rPr>
-        <w:t xml:space="preserve">Instala automáticamente </w:t>
-      </w:r>
-      <w:r>
-        <w:rPr>
-          <w:rFonts w:hint="default" w:asciiTheme="minorAscii" w:hAnsiTheme="minorAscii"/>
-          <w:b w:val="0"/>
-          <w:bCs w:val="0"/>
-          <w:i/>
-          <w:iCs/>
-          <w:sz w:val="22"/>
-          <w:szCs w:val="22"/>
-          <w:u w:val="none"/>
-          <w:lang w:val="es-AR"/>
-        </w:rPr>
-        <w:t>numpy</w:t>
-      </w:r>
-      <w:r>
-        <w:rPr>
-          <w:rFonts w:hint="default" w:asciiTheme="minorAscii" w:hAnsiTheme="minorAscii"/>
-          <w:b w:val="0"/>
-          <w:bCs w:val="0"/>
-          <w:sz w:val="22"/>
-          <w:szCs w:val="22"/>
-          <w:u w:val="none"/>
-          <w:lang w:val="es-AR"/>
-        </w:rPr>
-        <w:t xml:space="preserve"> y </w:t>
-      </w:r>
-      <w:r>
-        <w:rPr>
-          <w:rFonts w:hint="default" w:asciiTheme="minorAscii" w:hAnsiTheme="minorAscii"/>
-          <w:b w:val="0"/>
-          <w:bCs w:val="0"/>
-          <w:i/>
-          <w:iCs/>
-          <w:sz w:val="22"/>
-          <w:szCs w:val="22"/>
-          <w:u w:val="none"/>
-          <w:lang w:val="es-AR"/>
-        </w:rPr>
-        <w:t>matplotlib</w:t>
-      </w:r>
-    </w:p>
-    <w:p>
-      <w:pPr>
-        <w:numPr>
-          <w:ilvl w:val="0"/>
-          <w:numId w:val="1"/>
-        </w:numPr>
-        <w:spacing w:line="480" w:lineRule="auto"/>
-        <w:ind w:left="425" w:leftChars="0" w:hanging="425" w:firstLineChars="0"/>
-        <w:jc w:val="left"/>
-        <w:rPr>
-          <w:rFonts w:hint="default" w:asciiTheme="minorAscii" w:hAnsiTheme="minorAscii"/>
-          <w:b w:val="0"/>
-          <w:bCs w:val="0"/>
-          <w:sz w:val="22"/>
-          <w:szCs w:val="22"/>
-          <w:u w:val="none"/>
-          <w:lang w:val="es-AR"/>
-        </w:rPr>
-      </w:pPr>
-      <w:r>
-        <w:rPr>
-          <w:rFonts w:hint="default" w:asciiTheme="minorAscii" w:hAnsiTheme="minorAscii"/>
-          <w:b w:val="0"/>
-          <w:bCs w:val="0"/>
-          <w:sz w:val="24"/>
-          <w:szCs w:val="24"/>
-          <w:u w:val="none"/>
-          <w:lang w:val="es-AR"/>
-        </w:rPr>
-        <w:t>Ejecución del programa</w:t>
-      </w:r>
     </w:p>
     <w:p>
       <w:pPr>
@@ -1580,457 +2198,6 @@
           <w:numId w:val="0"/>
         </w:numPr>
         <w:spacing w:line="480" w:lineRule="auto"/>
-        <w:ind w:left="420" w:leftChars="0"/>
-        <w:jc w:val="left"/>
-        <w:rPr>
-          <w:rFonts w:hint="default" w:asciiTheme="minorAscii" w:hAnsiTheme="minorAscii"/>
-          <w:b w:val="0"/>
-          <w:bCs w:val="0"/>
-          <w:sz w:val="22"/>
-          <w:szCs w:val="22"/>
-          <w:u w:val="none"/>
-          <w:lang w:val="es-AR"/>
-        </w:rPr>
-      </w:pPr>
-      <w:r>
-        <w:rPr>
-          <w:rFonts w:hint="default" w:asciiTheme="minorAscii" w:hAnsiTheme="minorAscii"/>
-          <w:b w:val="0"/>
-          <w:bCs w:val="0"/>
-          <w:sz w:val="22"/>
-          <w:szCs w:val="22"/>
-          <w:u w:val="none"/>
-          <w:lang w:val="es-AR"/>
-        </w:rPr>
-        <w:t>Ejecutar en la terminal la siguiente linea:</w:t>
-      </w:r>
-    </w:p>
-    <w:p>
-      <w:pPr>
-        <w:numPr>
-          <w:numId w:val="0"/>
-        </w:numPr>
-        <w:spacing w:line="480" w:lineRule="auto"/>
-        <w:ind w:left="420" w:leftChars="0"/>
-        <w:jc w:val="left"/>
-        <w:rPr>
-          <w:rFonts w:hint="default" w:ascii="Consolas" w:hAnsi="Consolas" w:cs="Consolas"/>
-          <w:b w:val="0"/>
-          <w:bCs w:val="0"/>
-          <w:sz w:val="22"/>
-          <w:szCs w:val="22"/>
-          <w:u w:val="none"/>
-          <w:lang w:val="es-AR"/>
-        </w:rPr>
-      </w:pPr>
-      <w:r>
-        <w:rPr>
-          <w:rFonts w:hint="default" w:ascii="Consolas" w:hAnsi="Consolas" w:cs="Consolas"/>
-          <w:b w:val="0"/>
-          <w:bCs w:val="0"/>
-          <w:sz w:val="22"/>
-          <w:szCs w:val="22"/>
-          <w:u w:val="none"/>
-          <w:lang w:val="es-AR"/>
-        </w:rPr>
-        <w:t>make run</w:t>
-      </w:r>
-    </w:p>
-    <w:p>
-      <w:pPr>
-        <w:numPr>
-          <w:numId w:val="0"/>
-        </w:numPr>
-        <w:spacing w:line="480" w:lineRule="auto"/>
-        <w:ind w:left="420" w:leftChars="0"/>
-        <w:jc w:val="left"/>
-        <w:rPr>
-          <w:rFonts w:hint="default" w:asciiTheme="minorAscii" w:hAnsiTheme="minorAscii"/>
-          <w:b w:val="0"/>
-          <w:bCs w:val="0"/>
-          <w:sz w:val="22"/>
-          <w:szCs w:val="22"/>
-          <w:u w:val="none"/>
-          <w:lang w:val="es-AR"/>
-        </w:rPr>
-      </w:pPr>
-      <w:r>
-        <w:rPr>
-          <w:rFonts w:hint="default" w:ascii="Consolas" w:hAnsi="Consolas" w:cs="Consolas"/>
-          <w:b w:val="0"/>
-          <w:bCs w:val="0"/>
-          <w:sz w:val="22"/>
-          <w:szCs w:val="22"/>
-          <w:u w:val="none"/>
-          <w:lang w:val="es-AR"/>
-        </w:rPr>
-        <w:t>(enter)</w:t>
-      </w:r>
-    </w:p>
-    <w:p>
-      <w:pPr>
-        <w:numPr>
-          <w:numId w:val="0"/>
-        </w:numPr>
-        <w:spacing w:line="480" w:lineRule="auto"/>
-        <w:ind w:left="420" w:leftChars="0"/>
-        <w:jc w:val="left"/>
-        <w:rPr>
-          <w:rFonts w:hint="default" w:asciiTheme="minorAscii" w:hAnsiTheme="minorAscii"/>
-          <w:b w:val="0"/>
-          <w:bCs w:val="0"/>
-          <w:sz w:val="22"/>
-          <w:szCs w:val="22"/>
-          <w:u w:val="none"/>
-          <w:lang w:val="es-AR"/>
-        </w:rPr>
-      </w:pPr>
-      <w:r>
-        <w:rPr>
-          <w:rFonts w:hint="default" w:asciiTheme="minorAscii" w:hAnsiTheme="minorAscii"/>
-          <w:b w:val="0"/>
-          <w:bCs w:val="0"/>
-          <w:sz w:val="22"/>
-          <w:szCs w:val="22"/>
-          <w:u w:val="none"/>
-          <w:lang w:val="es-AR"/>
-        </w:rPr>
-        <w:t>Esto realiza lo siguiente:</w:t>
-      </w:r>
-    </w:p>
-    <w:p>
-      <w:pPr>
-        <w:numPr>
-          <w:ilvl w:val="0"/>
-          <w:numId w:val="12"/>
-        </w:numPr>
-        <w:spacing w:line="480" w:lineRule="auto"/>
-        <w:ind w:left="840" w:leftChars="0" w:hanging="420" w:firstLineChars="0"/>
-        <w:jc w:val="left"/>
-        <w:rPr>
-          <w:rFonts w:hint="default" w:asciiTheme="minorAscii" w:hAnsiTheme="minorAscii"/>
-          <w:b w:val="0"/>
-          <w:bCs w:val="0"/>
-          <w:sz w:val="22"/>
-          <w:szCs w:val="22"/>
-          <w:u w:val="none"/>
-          <w:lang w:val="es-AR"/>
-        </w:rPr>
-      </w:pPr>
-      <w:r>
-        <w:rPr>
-          <w:rFonts w:hint="default" w:asciiTheme="minorAscii" w:hAnsiTheme="minorAscii"/>
-          <w:b w:val="0"/>
-          <w:bCs w:val="0"/>
-          <w:sz w:val="22"/>
-          <w:szCs w:val="22"/>
-          <w:u w:val="none"/>
-          <w:lang w:val="es-AR"/>
-        </w:rPr>
-        <w:t>Activa el entorno virtual</w:t>
-      </w:r>
-    </w:p>
-    <w:p>
-      <w:pPr>
-        <w:numPr>
-          <w:ilvl w:val="0"/>
-          <w:numId w:val="12"/>
-        </w:numPr>
-        <w:spacing w:line="480" w:lineRule="auto"/>
-        <w:ind w:left="840" w:leftChars="0" w:hanging="420" w:firstLineChars="0"/>
-        <w:jc w:val="left"/>
-        <w:rPr>
-          <w:rFonts w:hint="default" w:asciiTheme="minorAscii" w:hAnsiTheme="minorAscii"/>
-          <w:b w:val="0"/>
-          <w:bCs w:val="0"/>
-          <w:sz w:val="22"/>
-          <w:szCs w:val="22"/>
-          <w:u w:val="none"/>
-          <w:lang w:val="es-AR"/>
-        </w:rPr>
-      </w:pPr>
-      <w:r>
-        <w:rPr>
-          <w:rFonts w:hint="default" w:asciiTheme="minorAscii" w:hAnsiTheme="minorAscii"/>
-          <w:b w:val="0"/>
-          <w:bCs w:val="0"/>
-          <w:sz w:val="22"/>
-          <w:szCs w:val="22"/>
-          <w:u w:val="none"/>
-          <w:lang w:val="es-AR"/>
-        </w:rPr>
-        <w:t xml:space="preserve">Ejecuta </w:t>
-      </w:r>
-      <w:r>
-        <w:rPr>
-          <w:rFonts w:hint="default" w:asciiTheme="minorAscii" w:hAnsiTheme="minorAscii"/>
-          <w:b w:val="0"/>
-          <w:bCs w:val="0"/>
-          <w:i/>
-          <w:iCs/>
-          <w:sz w:val="22"/>
-          <w:szCs w:val="22"/>
-          <w:u w:val="none"/>
-          <w:lang w:val="es-AR"/>
-        </w:rPr>
-        <w:t>TiroParabolico.py</w:t>
-      </w:r>
-      <w:r>
-        <w:rPr>
-          <w:rFonts w:hint="default" w:asciiTheme="minorAscii" w:hAnsiTheme="minorAscii"/>
-          <w:b w:val="0"/>
-          <w:bCs w:val="0"/>
-          <w:sz w:val="22"/>
-          <w:szCs w:val="22"/>
-          <w:u w:val="none"/>
-          <w:lang w:val="es-AR"/>
-        </w:rPr>
-        <w:t xml:space="preserve"> directamente</w:t>
-      </w:r>
-    </w:p>
-    <w:p>
-      <w:pPr>
-        <w:numPr>
-          <w:ilvl w:val="0"/>
-          <w:numId w:val="12"/>
-        </w:numPr>
-        <w:spacing w:line="480" w:lineRule="auto"/>
-        <w:ind w:left="840" w:leftChars="0" w:hanging="420" w:firstLineChars="0"/>
-        <w:jc w:val="left"/>
-        <w:rPr>
-          <w:rFonts w:hint="default" w:asciiTheme="minorAscii" w:hAnsiTheme="minorAscii"/>
-          <w:b w:val="0"/>
-          <w:bCs w:val="0"/>
-          <w:sz w:val="22"/>
-          <w:szCs w:val="22"/>
-          <w:u w:val="none"/>
-          <w:lang w:val="es-AR"/>
-        </w:rPr>
-      </w:pPr>
-      <w:r>
-        <w:rPr>
-          <w:rFonts w:hint="default" w:asciiTheme="minorAscii" w:hAnsiTheme="minorAscii"/>
-          <w:b w:val="0"/>
-          <w:bCs w:val="0"/>
-          <w:sz w:val="22"/>
-          <w:szCs w:val="22"/>
-          <w:u w:val="none"/>
-          <w:lang w:val="es-AR"/>
-        </w:rPr>
-        <w:t>Muestra la trayectoria en una ventana gráfica</w:t>
-      </w:r>
-    </w:p>
-    <w:p>
-      <w:pPr>
-        <w:numPr>
-          <w:ilvl w:val="0"/>
-          <w:numId w:val="12"/>
-        </w:numPr>
-        <w:spacing w:line="480" w:lineRule="auto"/>
-        <w:ind w:left="840" w:leftChars="0" w:hanging="420" w:firstLineChars="0"/>
-        <w:jc w:val="left"/>
-        <w:rPr>
-          <w:rFonts w:hint="default" w:asciiTheme="minorAscii" w:hAnsiTheme="minorAscii"/>
-          <w:b w:val="0"/>
-          <w:bCs w:val="0"/>
-          <w:sz w:val="22"/>
-          <w:szCs w:val="22"/>
-          <w:u w:val="none"/>
-          <w:lang w:val="es-AR"/>
-        </w:rPr>
-      </w:pPr>
-      <w:r>
-        <w:rPr>
-          <w:rFonts w:hint="default" w:asciiTheme="minorAscii" w:hAnsiTheme="minorAscii"/>
-          <w:b w:val="0"/>
-          <w:bCs w:val="0"/>
-          <w:sz w:val="22"/>
-          <w:szCs w:val="22"/>
-          <w:u w:val="none"/>
-          <w:lang w:val="es-AR"/>
-        </w:rPr>
-        <w:t xml:space="preserve">Si el entorno no permite ventanas, guarda la figura como </w:t>
-      </w:r>
-      <w:r>
-        <w:rPr>
-          <w:rFonts w:hint="default" w:asciiTheme="minorAscii" w:hAnsiTheme="minorAscii"/>
-          <w:b w:val="0"/>
-          <w:bCs w:val="0"/>
-          <w:i/>
-          <w:iCs/>
-          <w:sz w:val="22"/>
-          <w:szCs w:val="22"/>
-          <w:u w:val="none"/>
-          <w:lang w:val="es-AR"/>
-        </w:rPr>
-        <w:t>trayectoria.png</w:t>
-      </w:r>
-    </w:p>
-    <w:p>
-      <w:pPr>
-        <w:numPr>
-          <w:ilvl w:val="0"/>
-          <w:numId w:val="1"/>
-        </w:numPr>
-        <w:spacing w:line="480" w:lineRule="auto"/>
-        <w:ind w:left="425" w:leftChars="0" w:hanging="425" w:firstLineChars="0"/>
-        <w:jc w:val="left"/>
-        <w:rPr>
-          <w:rFonts w:hint="default" w:asciiTheme="minorAscii" w:hAnsiTheme="minorAscii"/>
-          <w:b w:val="0"/>
-          <w:bCs w:val="0"/>
-          <w:sz w:val="22"/>
-          <w:szCs w:val="22"/>
-          <w:u w:val="none"/>
-          <w:lang w:val="es-AR"/>
-        </w:rPr>
-      </w:pPr>
-      <w:r>
-        <w:rPr>
-          <w:rFonts w:hint="default" w:asciiTheme="minorAscii" w:hAnsiTheme="minorAscii"/>
-          <w:b w:val="0"/>
-          <w:bCs w:val="0"/>
-          <w:sz w:val="24"/>
-          <w:szCs w:val="24"/>
-          <w:u w:val="none"/>
-          <w:lang w:val="es-AR"/>
-        </w:rPr>
-        <w:t>Entrada y salida del programa</w:t>
-      </w:r>
-    </w:p>
-    <w:p>
-      <w:pPr>
-        <w:numPr>
-          <w:numId w:val="0"/>
-        </w:numPr>
-        <w:spacing w:line="480" w:lineRule="auto"/>
-        <w:ind w:left="420" w:leftChars="0"/>
-        <w:jc w:val="left"/>
-        <w:rPr>
-          <w:rFonts w:hint="default" w:asciiTheme="minorAscii" w:hAnsiTheme="minorAscii"/>
-          <w:b w:val="0"/>
-          <w:bCs w:val="0"/>
-          <w:sz w:val="22"/>
-          <w:szCs w:val="22"/>
-          <w:u w:val="none"/>
-          <w:lang w:val="es-AR"/>
-        </w:rPr>
-      </w:pPr>
-      <w:r>
-        <w:rPr>
-          <w:rFonts w:hint="default" w:asciiTheme="minorAscii" w:hAnsiTheme="minorAscii"/>
-          <w:b w:val="0"/>
-          <w:bCs w:val="0"/>
-          <w:sz w:val="22"/>
-          <w:szCs w:val="22"/>
-          <w:u w:val="none"/>
-          <w:lang w:val="es-AR"/>
-        </w:rPr>
-        <w:t>Seguir las instrucciones que dé la terminal. El programa está diseñado para ingresar los valores que se deseen</w:t>
-      </w:r>
-    </w:p>
-    <w:p>
-      <w:pPr>
-        <w:numPr>
-          <w:ilvl w:val="0"/>
-          <w:numId w:val="1"/>
-        </w:numPr>
-        <w:spacing w:line="480" w:lineRule="auto"/>
-        <w:ind w:left="425" w:leftChars="0" w:hanging="425" w:firstLineChars="0"/>
-        <w:jc w:val="left"/>
-        <w:rPr>
-          <w:rFonts w:hint="default" w:asciiTheme="minorAscii" w:hAnsiTheme="minorAscii"/>
-          <w:b w:val="0"/>
-          <w:bCs w:val="0"/>
-          <w:sz w:val="22"/>
-          <w:szCs w:val="22"/>
-          <w:u w:val="none"/>
-          <w:lang w:val="es-AR"/>
-        </w:rPr>
-      </w:pPr>
-      <w:r>
-        <w:rPr>
-          <w:rFonts w:hint="default" w:asciiTheme="minorAscii" w:hAnsiTheme="minorAscii"/>
-          <w:b w:val="0"/>
-          <w:bCs w:val="0"/>
-          <w:sz w:val="24"/>
-          <w:szCs w:val="24"/>
-          <w:u w:val="none"/>
-          <w:lang w:val="es-AR"/>
-        </w:rPr>
-        <w:t>En caso de error</w:t>
-      </w:r>
-    </w:p>
-    <w:p>
-      <w:pPr>
-        <w:numPr>
-          <w:numId w:val="0"/>
-        </w:numPr>
-        <w:spacing w:line="480" w:lineRule="auto"/>
-        <w:ind w:left="420" w:leftChars="0"/>
-        <w:jc w:val="left"/>
-        <w:rPr>
-          <w:rFonts w:hint="default" w:asciiTheme="minorAscii" w:hAnsiTheme="minorAscii"/>
-          <w:b w:val="0"/>
-          <w:bCs w:val="0"/>
-          <w:sz w:val="22"/>
-          <w:szCs w:val="22"/>
-          <w:u w:val="none"/>
-          <w:lang w:val="es-AR"/>
-        </w:rPr>
-      </w:pPr>
-      <w:r>
-        <w:rPr>
-          <w:rFonts w:hint="default" w:asciiTheme="minorAscii" w:hAnsiTheme="minorAscii"/>
-          <w:b w:val="0"/>
-          <w:bCs w:val="0"/>
-          <w:sz w:val="22"/>
-          <w:szCs w:val="22"/>
-          <w:u w:val="none"/>
-          <w:lang w:val="es-AR"/>
-        </w:rPr>
-        <w:t>Pueden aparecer dos mensajes de error principales. Si aparecen realizar lo siguiente:</w:t>
-      </w:r>
-    </w:p>
-    <w:p>
-      <w:pPr>
-        <w:numPr>
-          <w:ilvl w:val="0"/>
-          <w:numId w:val="13"/>
-        </w:numPr>
-        <w:spacing w:line="480" w:lineRule="auto"/>
-        <w:ind w:left="840" w:leftChars="0" w:hanging="420" w:firstLineChars="0"/>
-        <w:jc w:val="left"/>
-        <w:rPr>
-          <w:rFonts w:hint="default" w:asciiTheme="minorAscii" w:hAnsiTheme="minorAscii"/>
-          <w:b w:val="0"/>
-          <w:bCs w:val="0"/>
-          <w:sz w:val="22"/>
-          <w:szCs w:val="22"/>
-          <w:u w:val="none"/>
-          <w:lang w:val="es-AR"/>
-        </w:rPr>
-      </w:pPr>
-      <w:r>
-        <w:rPr>
-          <w:rFonts w:hint="default" w:ascii="Consolas" w:hAnsi="Consolas" w:cs="Consolas"/>
-          <w:b w:val="0"/>
-          <w:bCs w:val="0"/>
-          <w:sz w:val="22"/>
-          <w:szCs w:val="22"/>
-          <w:u w:val="none"/>
-          <w:lang w:val="es-AR"/>
-        </w:rPr>
-        <w:t>make: command not found</w:t>
-      </w:r>
-    </w:p>
-    <w:p>
-      <w:pPr>
-        <w:numPr>
-          <w:numId w:val="0"/>
-        </w:numPr>
-        <w:spacing w:line="480" w:lineRule="auto"/>
-        <w:ind w:left="840" w:leftChars="0"/>
         <w:jc w:val="left"/>
         <w:rPr>
           <w:rFonts w:hint="default" w:asciiTheme="minorAscii" w:hAnsiTheme="minorAscii"/>
@@ -2049,32 +2216,6 @@
           <w:rFonts w:hint="default" w:asciiTheme="minorAscii" w:hAnsiTheme="minorAscii"/>
           <w:b w:val="0"/>
           <w:bCs w:val="0"/>
-          <w:sz w:val="22"/>
-          <w:szCs w:val="22"/>
-          <w:u w:val="none"/>
-          <w:lang w:val="es-AR"/>
-        </w:rPr>
-        <w:t xml:space="preserve">Instalar </w:t>
-      </w:r>
-      <w:r>
-        <w:rPr>
-          <w:rFonts w:hint="default" w:asciiTheme="minorAscii" w:hAnsiTheme="minorAscii"/>
-          <w:b w:val="0"/>
-          <w:bCs w:val="0"/>
-          <w:i/>
-          <w:iCs/>
-          <w:sz w:val="22"/>
-          <w:szCs w:val="22"/>
-          <w:u w:val="none"/>
-          <w:lang w:val="es-AR"/>
-        </w:rPr>
-        <w:t xml:space="preserve">make </w:t>
-      </w:r>
-      <w:r>
-        <w:rPr>
-          <w:rFonts w:hint="default" w:asciiTheme="minorAscii" w:hAnsiTheme="minorAscii"/>
-          <w:b w:val="0"/>
-          <w:bCs w:val="0"/>
           <w:i w:val="0"/>
           <w:iCs w:val="0"/>
           <w:sz w:val="22"/>
@@ -2082,34 +2223,11 @@
           <w:u w:val="none"/>
           <w:lang w:val="es-AR"/>
         </w:rPr>
-        <w:t>según el sistema operativo</w:t>
-      </w:r>
-      <w:r>
-        <w:rPr>
-          <w:rFonts w:hint="default" w:asciiTheme="minorAscii" w:hAnsiTheme="minorAscii"/>
-          <w:b w:val="0"/>
-          <w:bCs w:val="0"/>
-          <w:i/>
-          <w:iCs/>
-          <w:sz w:val="22"/>
-          <w:szCs w:val="22"/>
-          <w:u w:val="none"/>
-          <w:lang w:val="es-AR"/>
-        </w:rPr>
-        <w:t xml:space="preserve"> (sección 1).</w:t>
-      </w:r>
-    </w:p>
-    <w:p>
-      <w:pPr>
-        <w:numPr>
-          <w:ilvl w:val="0"/>
-          <w:numId w:val="14"/>
-        </w:numPr>
-        <w:spacing w:line="480" w:lineRule="auto"/>
-        <w:ind w:left="840" w:leftChars="0" w:hanging="420" w:firstLineChars="0"/>
-        <w:jc w:val="left"/>
-        <w:rPr>
-          <w:rFonts w:hint="default" w:asciiTheme="minorAscii" w:hAnsiTheme="minorAscii"/>
+        <w:t xml:space="preserve">✔ </w:t>
+      </w:r>
+      <w:r>
+        <w:rPr>
+          <w:rFonts w:hint="default" w:ascii="Consolas" w:hAnsi="Consolas" w:cs="Consolas"/>
           <w:b w:val="0"/>
           <w:bCs w:val="0"/>
           <w:i w:val="0"/>
@@ -2119,10 +2237,18 @@
           <w:u w:val="none"/>
           <w:lang w:val="es-AR"/>
         </w:rPr>
-      </w:pPr>
-      <w:r>
-        <w:rPr>
-          <w:rFonts w:hint="default" w:ascii="Consolas" w:hAnsi="Consolas" w:cs="Consolas"/>
+        <w:t>make install</w:t>
+      </w:r>
+    </w:p>
+    <w:p>
+      <w:pPr>
+        <w:numPr>
+          <w:numId w:val="0"/>
+        </w:numPr>
+        <w:spacing w:line="480" w:lineRule="auto"/>
+        <w:jc w:val="left"/>
+        <w:rPr>
+          <w:rFonts w:hint="default" w:asciiTheme="minorAscii" w:hAnsiTheme="minorAscii"/>
           <w:b w:val="0"/>
           <w:bCs w:val="0"/>
           <w:i w:val="0"/>
@@ -2132,17 +2258,8 @@
           <w:u w:val="none"/>
           <w:lang w:val="es-AR"/>
         </w:rPr>
-        <w:t>python: command not found</w:t>
-      </w:r>
-    </w:p>
-    <w:p>
-      <w:pPr>
-        <w:numPr>
-          <w:numId w:val="0"/>
-        </w:numPr>
-        <w:spacing w:line="480" w:lineRule="auto"/>
-        <w:ind w:left="840" w:leftChars="0"/>
-        <w:jc w:val="left"/>
+      </w:pPr>
+      <w:r>
         <w:rPr>
           <w:rFonts w:hint="default" w:asciiTheme="minorAscii" w:hAnsiTheme="minorAscii"/>
           <w:b w:val="0"/>
@@ -2154,10 +2271,11 @@
           <w:u w:val="none"/>
           <w:lang w:val="es-AR"/>
         </w:rPr>
-      </w:pPr>
-      <w:r>
-        <w:rPr>
-          <w:rFonts w:hint="default" w:asciiTheme="minorAscii" w:hAnsiTheme="minorAscii"/>
+        <w:t xml:space="preserve">❌ </w:t>
+      </w:r>
+      <w:r>
+        <w:rPr>
+          <w:rFonts w:hint="default" w:ascii="Consolas" w:hAnsi="Consolas" w:cs="Consolas"/>
           <w:b w:val="0"/>
           <w:bCs w:val="0"/>
           <w:i w:val="0"/>
@@ -2167,7 +2285,7 @@
           <w:u w:val="none"/>
           <w:lang w:val="es-AR"/>
         </w:rPr>
-        <w:t>Instalar Python (desde su página oficial) o agregarlo al PATH.</w:t>
+        <w:t>$ make install</w:t>
       </w:r>
     </w:p>
     <w:sectPr>
